--- a/[Productbacklog]_[44K222.01]_[VanHacMong].docx
+++ b/[Productbacklog]_[44K222.01]_[VanHacMong].docx
@@ -673,6 +673,14 @@
                 <w:szCs w:val="26"/>
               </w:rPr>
             </w:pPr>
+            <w:r>
+              <w:rPr>
+                <w:rFonts w:ascii="Times New Roman" w:hAnsi="Times New Roman" w:cs="Times New Roman"/>
+                <w:sz w:val="26"/>
+                <w:szCs w:val="26"/>
+              </w:rPr>
+              <w:t>Vanhacmong.online</w:t>
+            </w:r>
           </w:p>
         </w:tc>
       </w:tr>
@@ -4693,7 +4701,7 @@
                 <w:sz w:val="26"/>
                 <w:szCs w:val="26"/>
               </w:rPr>
-              <w:t>7</w:t>
+              <w:t>6</w:t>
             </w:r>
             <w:r>
               <w:rPr>
